--- a/spring/spring-boot集成MyBatis_v1.0.docx
+++ b/spring/spring-boot集成MyBatis_v1.0.docx
@@ -1,10 +1,10 @@
 
 <file path=word/document.xml><?xml version="1.0" encoding="utf-8"?>
-<w:document xmlns:wpc="http://schemas.microsoft.com/office/word/2010/wordprocessingCanvas" xmlns:mc="http://schemas.openxmlformats.org/markup-compatibility/2006" xmlns:o="urn:schemas-microsoft-com:office:office" xmlns:r="http://schemas.openxmlformats.org/officeDocument/2006/relationships" xmlns:m="http://schemas.openxmlformats.org/officeDocument/2006/math" xmlns:v="urn:schemas-microsoft-com:vml" xmlns:wp14="http://schemas.microsoft.com/office/word/2010/wordprocessingDrawing" xmlns:wp="http://schemas.openxmlformats.org/drawingml/2006/wordprocessingDrawing" xmlns:w10="urn:schemas-microsoft-com:office:word" xmlns:w="http://schemas.openxmlformats.org/wordprocessingml/2006/main" xmlns:w14="http://schemas.microsoft.com/office/word/2010/wordml" xmlns:w15="http://schemas.microsoft.com/office/word/2012/wordml" xmlns:wpg="http://schemas.microsoft.com/office/word/2010/wordprocessingGroup" xmlns:wpi="http://schemas.microsoft.com/office/word/2010/wordprocessingInk" xmlns:wne="http://schemas.microsoft.com/office/word/2006/wordml" xmlns:wps="http://schemas.microsoft.com/office/word/2010/wordprocessingShape" mc:Ignorable="w14 w15 wp14">
+<w:document xmlns:wpc="http://schemas.microsoft.com/office/word/2010/wordprocessingCanvas" xmlns:cx="http://schemas.microsoft.com/office/drawing/2014/chartex" xmlns:cx1="http://schemas.microsoft.com/office/drawing/2015/9/8/chartex" xmlns:mc="http://schemas.openxmlformats.org/markup-compatibility/2006" xmlns:o="urn:schemas-microsoft-com:office:office" xmlns:r="http://schemas.openxmlformats.org/officeDocument/2006/relationships" xmlns:m="http://schemas.openxmlformats.org/officeDocument/2006/math" xmlns:v="urn:schemas-microsoft-com:vml" xmlns:wp14="http://schemas.microsoft.com/office/word/2010/wordprocessingDrawing" xmlns:wp="http://schemas.openxmlformats.org/drawingml/2006/wordprocessingDrawing" xmlns:w10="urn:schemas-microsoft-com:office:word" xmlns:w="http://schemas.openxmlformats.org/wordprocessingml/2006/main" xmlns:w14="http://schemas.microsoft.com/office/word/2010/wordml" xmlns:w15="http://schemas.microsoft.com/office/word/2012/wordml" xmlns:w16se="http://schemas.microsoft.com/office/word/2015/wordml/symex" xmlns:wpg="http://schemas.microsoft.com/office/word/2010/wordprocessingGroup" xmlns:wpi="http://schemas.microsoft.com/office/word/2010/wordprocessingInk" xmlns:wne="http://schemas.microsoft.com/office/word/2006/wordml" xmlns:wps="http://schemas.microsoft.com/office/word/2010/wordprocessingShape" mc:Ignorable="w14 w15 w16se wp14">
   <w:body>
     <w:p>
       <w:pPr>
-        <w:pStyle w:val="a5"/>
+        <w:pStyle w:val="a7"/>
         <w:numPr>
           <w:ilvl w:val="0"/>
           <w:numId w:val="1"/>
@@ -192,7 +192,7 @@
     </w:p>
     <w:p>
       <w:pPr>
-        <w:pStyle w:val="a5"/>
+        <w:pStyle w:val="a7"/>
         <w:numPr>
           <w:ilvl w:val="0"/>
           <w:numId w:val="1"/>
@@ -226,7 +226,7 @@
     </w:p>
     <w:p>
       <w:pPr>
-        <w:pStyle w:val="a5"/>
+        <w:pStyle w:val="a7"/>
         <w:numPr>
           <w:ilvl w:val="1"/>
           <w:numId w:val="1"/>
@@ -261,7 +261,6 @@
       <w:pPr>
         <w:ind w:firstLineChars="200" w:firstLine="480"/>
         <w:rPr>
-          <w:rFonts w:hint="eastAsia"/>
           <w:sz w:val="28"/>
           <w:szCs w:val="28"/>
         </w:rPr>
@@ -351,7 +350,7 @@
     </w:p>
     <w:tbl>
       <w:tblPr>
-        <w:tblStyle w:val="a6"/>
+        <w:tblStyle w:val="a8"/>
         <w:tblW w:w="0" w:type="auto"/>
         <w:shd w:val="clear" w:color="auto" w:fill="F2F2F2" w:themeFill="background1" w:themeFillShade="F2"/>
         <w:tblLook w:val="04A0" w:firstRow="1" w:lastRow="0" w:firstColumn="1" w:lastColumn="0" w:noHBand="0" w:noVBand="1"/>
@@ -1602,7 +1601,6 @@
           <w:p>
             <w:pPr>
               <w:rPr>
-                <w:rFonts w:hint="eastAsia"/>
                 <w:sz w:val="24"/>
                 <w:szCs w:val="24"/>
               </w:rPr>
@@ -1651,7 +1649,7 @@
     </w:p>
     <w:p>
       <w:pPr>
-        <w:pStyle w:val="a5"/>
+        <w:pStyle w:val="a7"/>
         <w:numPr>
           <w:ilvl w:val="1"/>
           <w:numId w:val="1"/>
@@ -2001,12 +1999,33 @@
     <w:p>
       <w:pPr>
         <w:rPr>
+          <w:rFonts w:ascii="Courier New" w:hAnsi="Courier New" w:cs="Courier New"/>
+          <w:color w:val="00C832"/>
+          <w:kern w:val="0"/>
+          <w:sz w:val="20"/>
+          <w:szCs w:val="20"/>
+        </w:rPr>
+      </w:pPr>
+      <w:r>
+        <w:rPr>
           <w:rFonts w:ascii="Courier New" w:hAnsi="Courier New" w:cs="Courier New" w:hint="eastAsia"/>
           <w:color w:val="00C832"/>
           <w:kern w:val="0"/>
           <w:sz w:val="20"/>
           <w:szCs w:val="20"/>
         </w:rPr>
+        <w:t>Mapper:</w:t>
+      </w:r>
+    </w:p>
+    <w:p>
+      <w:pPr>
+        <w:rPr>
+          <w:rFonts w:ascii="Courier New" w:hAnsi="Courier New" w:cs="Courier New"/>
+          <w:color w:val="00C832"/>
+          <w:kern w:val="0"/>
+          <w:sz w:val="20"/>
+          <w:szCs w:val="20"/>
+        </w:rPr>
       </w:pPr>
       <w:r>
         <w:rPr>
@@ -2016,11 +2035,19 @@
           <w:sz w:val="20"/>
           <w:szCs w:val="20"/>
         </w:rPr>
-        <w:t>Mapper:</w:t>
-      </w:r>
-    </w:p>
-    <w:p>
-      <w:pPr>
+        <w:t>mappers:</w:t>
+      </w:r>
+      <w:r>
+        <w:rPr>
+          <w:rFonts w:ascii="Courier New" w:hAnsi="Courier New" w:cs="Courier New" w:hint="eastAsia"/>
+          <w:color w:val="00C832"/>
+          <w:kern w:val="0"/>
+          <w:sz w:val="20"/>
+          <w:szCs w:val="20"/>
+        </w:rPr>
+        <w:t>指向</w:t>
+      </w:r>
+      <w:r>
         <w:rPr>
           <w:rFonts w:ascii="Courier New" w:hAnsi="Courier New" w:cs="Courier New"/>
           <w:color w:val="00C832"/>
@@ -2028,7 +2055,8 @@
           <w:sz w:val="20"/>
           <w:szCs w:val="20"/>
         </w:rPr>
-      </w:pPr>
+        <w:t>通用</w:t>
+      </w:r>
       <w:r>
         <w:rPr>
           <w:rFonts w:ascii="Courier New" w:hAnsi="Courier New" w:cs="Courier New" w:hint="eastAsia"/>
@@ -2037,7 +2065,7 @@
           <w:sz w:val="20"/>
           <w:szCs w:val="20"/>
         </w:rPr>
-        <w:t>mappers:</w:t>
+        <w:t>mapper</w:t>
       </w:r>
       <w:r>
         <w:rPr>
@@ -2047,7 +2075,17 @@
           <w:sz w:val="20"/>
           <w:szCs w:val="20"/>
         </w:rPr>
-        <w:t>指向</w:t>
+        <w:t>基类</w:t>
+      </w:r>
+      <w:r>
+        <w:rPr>
+          <w:rFonts w:ascii="Courier New" w:hAnsi="Courier New" w:cs="Courier New" w:hint="eastAsia"/>
+          <w:color w:val="00C832"/>
+          <w:kern w:val="0"/>
+          <w:sz w:val="20"/>
+          <w:szCs w:val="20"/>
+        </w:rPr>
+        <w:t>，</w:t>
       </w:r>
       <w:r>
         <w:rPr>
@@ -2057,7 +2095,7 @@
           <w:sz w:val="20"/>
           <w:szCs w:val="20"/>
         </w:rPr>
-        <w:t>通用</w:t>
+        <w:t>这里是固定配置</w:t>
       </w:r>
       <w:r>
         <w:rPr>
@@ -2067,8 +2105,19 @@
           <w:sz w:val="20"/>
           <w:szCs w:val="20"/>
         </w:rPr>
-        <w:t>mapper</w:t>
-      </w:r>
+        <w:t>。</w:t>
+      </w:r>
+    </w:p>
+    <w:p>
+      <w:pPr>
+        <w:rPr>
+          <w:rFonts w:ascii="Courier New" w:hAnsi="Courier New" w:cs="Courier New"/>
+          <w:color w:val="00C832"/>
+          <w:kern w:val="0"/>
+          <w:sz w:val="20"/>
+          <w:szCs w:val="20"/>
+        </w:rPr>
+      </w:pPr>
       <w:r>
         <w:rPr>
           <w:rFonts w:ascii="Courier New" w:hAnsi="Courier New" w:cs="Courier New" w:hint="eastAsia"/>
@@ -2077,17 +2126,7 @@
           <w:sz w:val="20"/>
           <w:szCs w:val="20"/>
         </w:rPr>
-        <w:t>基类</w:t>
-      </w:r>
-      <w:r>
-        <w:rPr>
-          <w:rFonts w:ascii="Courier New" w:hAnsi="Courier New" w:cs="Courier New" w:hint="eastAsia"/>
-          <w:color w:val="00C832"/>
-          <w:kern w:val="0"/>
-          <w:sz w:val="20"/>
-          <w:szCs w:val="20"/>
-        </w:rPr>
-        <w:t>，</w:t>
+        <w:t>其他</w:t>
       </w:r>
       <w:r>
         <w:rPr>
@@ -2097,53 +2136,12 @@
           <w:sz w:val="20"/>
           <w:szCs w:val="20"/>
         </w:rPr>
-        <w:t>这里是固定配置</w:t>
-      </w:r>
-      <w:r>
-        <w:rPr>
-          <w:rFonts w:ascii="Courier New" w:hAnsi="Courier New" w:cs="Courier New" w:hint="eastAsia"/>
-          <w:color w:val="00C832"/>
-          <w:kern w:val="0"/>
-          <w:sz w:val="20"/>
-          <w:szCs w:val="20"/>
-        </w:rPr>
-        <w:t>。</w:t>
-      </w:r>
-    </w:p>
-    <w:p>
-      <w:pPr>
-        <w:rPr>
-          <w:rFonts w:ascii="Courier New" w:hAnsi="Courier New" w:cs="Courier New" w:hint="eastAsia"/>
-          <w:color w:val="00C832"/>
-          <w:kern w:val="0"/>
-          <w:sz w:val="20"/>
-          <w:szCs w:val="20"/>
-        </w:rPr>
-      </w:pPr>
-      <w:r>
-        <w:rPr>
-          <w:rFonts w:ascii="Courier New" w:hAnsi="Courier New" w:cs="Courier New" w:hint="eastAsia"/>
-          <w:color w:val="00C832"/>
-          <w:kern w:val="0"/>
-          <w:sz w:val="20"/>
-          <w:szCs w:val="20"/>
-        </w:rPr>
-        <w:t>其他</w:t>
-      </w:r>
-      <w:r>
-        <w:rPr>
-          <w:rFonts w:ascii="Courier New" w:hAnsi="Courier New" w:cs="Courier New"/>
-          <w:color w:val="00C832"/>
-          <w:kern w:val="0"/>
-          <w:sz w:val="20"/>
-          <w:szCs w:val="20"/>
-        </w:rPr>
         <w:t>配置参照即可，无需修订。</w:t>
       </w:r>
     </w:p>
     <w:tbl>
       <w:tblPr>
-        <w:tblStyle w:val="a6"/>
+        <w:tblStyle w:val="a8"/>
         <w:tblW w:w="0" w:type="auto"/>
         <w:shd w:val="clear" w:color="auto" w:fill="F2F2F2" w:themeFill="background1" w:themeFillShade="F2"/>
         <w:tblLook w:val="04A0" w:firstRow="1" w:lastRow="0" w:firstColumn="1" w:lastColumn="0" w:noHBand="0" w:noVBand="1"/>
@@ -2266,7 +2264,19 @@
                 <w:sz w:val="20"/>
                 <w:szCs w:val="20"/>
               </w:rPr>
-              <w:t xml:space="preserve"> classpath:com.nercel.microservice.cyber.domain/</w:t>
+              <w:t xml:space="preserve"> classpath:com/nercel/microservice/cyber/</w:t>
+            </w:r>
+            <w:bookmarkStart w:id="0" w:name="_GoBack"/>
+            <w:bookmarkEnd w:id="0"/>
+            <w:r>
+              <w:rPr>
+                <w:rFonts w:ascii="Courier New" w:hAnsi="Courier New" w:cs="Courier New"/>
+                <w:color w:val="000000"/>
+                <w:kern w:val="0"/>
+                <w:sz w:val="20"/>
+                <w:szCs w:val="20"/>
+              </w:rPr>
+              <w:t>domain/</w:t>
             </w:r>
             <w:r>
               <w:rPr>
@@ -2739,7 +2749,6 @@
           <w:p>
             <w:pPr>
               <w:rPr>
-                <w:rFonts w:hint="eastAsia"/>
                 <w:sz w:val="24"/>
                 <w:szCs w:val="24"/>
               </w:rPr>
@@ -2791,7 +2800,6 @@
       <w:pPr>
         <w:ind w:firstLineChars="200" w:firstLine="480"/>
         <w:rPr>
-          <w:rFonts w:hint="eastAsia"/>
           <w:sz w:val="24"/>
           <w:szCs w:val="24"/>
         </w:rPr>
@@ -2846,7 +2854,6 @@
     <w:p>
       <w:pPr>
         <w:rPr>
-          <w:rFonts w:hint="eastAsia"/>
           <w:sz w:val="24"/>
           <w:szCs w:val="24"/>
         </w:rPr>
@@ -2901,7 +2908,6 @@
       <w:pPr>
         <w:ind w:firstLineChars="200" w:firstLine="480"/>
         <w:rPr>
-          <w:rFonts w:hint="eastAsia"/>
           <w:sz w:val="24"/>
           <w:szCs w:val="24"/>
         </w:rPr>
@@ -2981,13 +2987,10 @@
         </w:rPr>
         <w:t>。</w:t>
       </w:r>
-      <w:bookmarkStart w:id="0" w:name="_GoBack"/>
-      <w:bookmarkEnd w:id="0"/>
     </w:p>
     <w:p>
       <w:pPr>
         <w:rPr>
-          <w:rFonts w:hint="eastAsia"/>
           <w:sz w:val="24"/>
           <w:szCs w:val="24"/>
         </w:rPr>
@@ -2995,7 +2998,7 @@
     </w:p>
     <w:p>
       <w:pPr>
-        <w:pStyle w:val="a5"/>
+        <w:pStyle w:val="a7"/>
         <w:numPr>
           <w:ilvl w:val="1"/>
           <w:numId w:val="1"/>
@@ -3115,7 +3118,6 @@
     <w:p>
       <w:pPr>
         <w:rPr>
-          <w:rFonts w:hint="eastAsia"/>
           <w:sz w:val="24"/>
           <w:szCs w:val="24"/>
         </w:rPr>
@@ -3170,7 +3172,6 @@
       <w:pPr>
         <w:ind w:firstLineChars="200" w:firstLine="480"/>
         <w:rPr>
-          <w:rFonts w:hint="eastAsia"/>
           <w:sz w:val="24"/>
           <w:szCs w:val="24"/>
         </w:rPr>
@@ -3276,7 +3277,6 @@
     <w:p>
       <w:pPr>
         <w:rPr>
-          <w:rFonts w:hint="eastAsia"/>
           <w:sz w:val="24"/>
           <w:szCs w:val="24"/>
         </w:rPr>
@@ -3330,7 +3330,6 @@
     <w:p>
       <w:pPr>
         <w:rPr>
-          <w:rFonts w:hint="eastAsia"/>
           <w:sz w:val="24"/>
           <w:szCs w:val="24"/>
         </w:rPr>
@@ -3338,7 +3337,7 @@
     </w:p>
     <w:p>
       <w:pPr>
-        <w:pStyle w:val="a5"/>
+        <w:pStyle w:val="a7"/>
         <w:numPr>
           <w:ilvl w:val="1"/>
           <w:numId w:val="1"/>
@@ -3439,7 +3438,6 @@
       <w:pPr>
         <w:ind w:firstLineChars="200" w:firstLine="480"/>
         <w:rPr>
-          <w:rFonts w:hint="eastAsia"/>
           <w:sz w:val="24"/>
           <w:szCs w:val="24"/>
         </w:rPr>
@@ -3473,7 +3471,6 @@
       <w:pPr>
         <w:ind w:firstLineChars="200" w:firstLine="480"/>
         <w:rPr>
-          <w:rFonts w:hint="eastAsia"/>
           <w:sz w:val="24"/>
           <w:szCs w:val="24"/>
         </w:rPr>
@@ -3612,7 +3609,6 @@
       <w:pPr>
         <w:ind w:firstLineChars="200" w:firstLine="480"/>
         <w:rPr>
-          <w:rFonts w:hint="eastAsia"/>
           <w:sz w:val="24"/>
           <w:szCs w:val="24"/>
         </w:rPr>
@@ -3676,7 +3672,7 @@
     </w:p>
     <w:tbl>
       <w:tblPr>
-        <w:tblStyle w:val="a6"/>
+        <w:tblStyle w:val="a8"/>
         <w:tblW w:w="0" w:type="auto"/>
         <w:shd w:val="clear" w:color="auto" w:fill="F2F2F2" w:themeFill="background1" w:themeFillShade="F2"/>
         <w:tblLook w:val="04A0" w:firstRow="1" w:lastRow="0" w:firstColumn="1" w:lastColumn="0" w:noHBand="0" w:noVBand="1"/>
@@ -3748,7 +3744,6 @@
           <w:p>
             <w:pPr>
               <w:rPr>
-                <w:rFonts w:hint="eastAsia"/>
                 <w:sz w:val="24"/>
                 <w:szCs w:val="24"/>
               </w:rPr>
@@ -3809,7 +3804,6 @@
     <w:p>
       <w:pPr>
         <w:rPr>
-          <w:rFonts w:hint="eastAsia"/>
           <w:sz w:val="24"/>
           <w:szCs w:val="24"/>
         </w:rPr>
@@ -3871,7 +3865,6 @@
     <w:p>
       <w:pPr>
         <w:rPr>
-          <w:rFonts w:hint="eastAsia"/>
           <w:sz w:val="24"/>
           <w:szCs w:val="24"/>
         </w:rPr>
@@ -3879,7 +3872,7 @@
       <w:hyperlink r:id="rId10" w:history="1">
         <w:r>
           <w:rPr>
-            <w:rStyle w:val="a7"/>
+            <w:rStyle w:val="a9"/>
             <w:sz w:val="24"/>
             <w:szCs w:val="24"/>
           </w:rPr>
@@ -3905,7 +3898,7 @@
 </file>
 
 <file path=word/endnotes.xml><?xml version="1.0" encoding="utf-8"?>
-<w:endnotes xmlns:wpc="http://schemas.microsoft.com/office/word/2010/wordprocessingCanvas" xmlns:mc="http://schemas.openxmlformats.org/markup-compatibility/2006" xmlns:o="urn:schemas-microsoft-com:office:office" xmlns:r="http://schemas.openxmlformats.org/officeDocument/2006/relationships" xmlns:m="http://schemas.openxmlformats.org/officeDocument/2006/math" xmlns:v="urn:schemas-microsoft-com:vml" xmlns:wp14="http://schemas.microsoft.com/office/word/2010/wordprocessingDrawing" xmlns:wp="http://schemas.openxmlformats.org/drawingml/2006/wordprocessingDrawing" xmlns:w10="urn:schemas-microsoft-com:office:word" xmlns:w="http://schemas.openxmlformats.org/wordprocessingml/2006/main" xmlns:w14="http://schemas.microsoft.com/office/word/2010/wordml" xmlns:w15="http://schemas.microsoft.com/office/word/2012/wordml" xmlns:wpg="http://schemas.microsoft.com/office/word/2010/wordprocessingGroup" xmlns:wpi="http://schemas.microsoft.com/office/word/2010/wordprocessingInk" xmlns:wne="http://schemas.microsoft.com/office/word/2006/wordml" xmlns:wps="http://schemas.microsoft.com/office/word/2010/wordprocessingShape" mc:Ignorable="w14 w15 wp14">
+<w:endnotes xmlns:wpc="http://schemas.microsoft.com/office/word/2010/wordprocessingCanvas" xmlns:cx="http://schemas.microsoft.com/office/drawing/2014/chartex" xmlns:cx1="http://schemas.microsoft.com/office/drawing/2015/9/8/chartex" xmlns:mc="http://schemas.openxmlformats.org/markup-compatibility/2006" xmlns:o="urn:schemas-microsoft-com:office:office" xmlns:r="http://schemas.openxmlformats.org/officeDocument/2006/relationships" xmlns:m="http://schemas.openxmlformats.org/officeDocument/2006/math" xmlns:v="urn:schemas-microsoft-com:vml" xmlns:wp14="http://schemas.microsoft.com/office/word/2010/wordprocessingDrawing" xmlns:wp="http://schemas.openxmlformats.org/drawingml/2006/wordprocessingDrawing" xmlns:w10="urn:schemas-microsoft-com:office:word" xmlns:w="http://schemas.openxmlformats.org/wordprocessingml/2006/main" xmlns:w14="http://schemas.microsoft.com/office/word/2010/wordml" xmlns:w15="http://schemas.microsoft.com/office/word/2012/wordml" xmlns:w16se="http://schemas.microsoft.com/office/word/2015/wordml/symex" xmlns:wpg="http://schemas.microsoft.com/office/word/2010/wordprocessingGroup" xmlns:wpi="http://schemas.microsoft.com/office/word/2010/wordprocessingInk" xmlns:wne="http://schemas.microsoft.com/office/word/2006/wordml" xmlns:wps="http://schemas.microsoft.com/office/word/2010/wordprocessingShape" mc:Ignorable="w14 w15 w16se wp14">
   <w:endnote w:type="separator" w:id="-1">
     <w:p>
       <w:r>
@@ -3924,7 +3917,7 @@
 </file>
 
 <file path=word/footnotes.xml><?xml version="1.0" encoding="utf-8"?>
-<w:footnotes xmlns:wpc="http://schemas.microsoft.com/office/word/2010/wordprocessingCanvas" xmlns:mc="http://schemas.openxmlformats.org/markup-compatibility/2006" xmlns:o="urn:schemas-microsoft-com:office:office" xmlns:r="http://schemas.openxmlformats.org/officeDocument/2006/relationships" xmlns:m="http://schemas.openxmlformats.org/officeDocument/2006/math" xmlns:v="urn:schemas-microsoft-com:vml" xmlns:wp14="http://schemas.microsoft.com/office/word/2010/wordprocessingDrawing" xmlns:wp="http://schemas.openxmlformats.org/drawingml/2006/wordprocessingDrawing" xmlns:w10="urn:schemas-microsoft-com:office:word" xmlns:w="http://schemas.openxmlformats.org/wordprocessingml/2006/main" xmlns:w14="http://schemas.microsoft.com/office/word/2010/wordml" xmlns:w15="http://schemas.microsoft.com/office/word/2012/wordml" xmlns:wpg="http://schemas.microsoft.com/office/word/2010/wordprocessingGroup" xmlns:wpi="http://schemas.microsoft.com/office/word/2010/wordprocessingInk" xmlns:wne="http://schemas.microsoft.com/office/word/2006/wordml" xmlns:wps="http://schemas.microsoft.com/office/word/2010/wordprocessingShape" mc:Ignorable="w14 w15 wp14">
+<w:footnotes xmlns:wpc="http://schemas.microsoft.com/office/word/2010/wordprocessingCanvas" xmlns:cx="http://schemas.microsoft.com/office/drawing/2014/chartex" xmlns:cx1="http://schemas.microsoft.com/office/drawing/2015/9/8/chartex" xmlns:mc="http://schemas.openxmlformats.org/markup-compatibility/2006" xmlns:o="urn:schemas-microsoft-com:office:office" xmlns:r="http://schemas.openxmlformats.org/officeDocument/2006/relationships" xmlns:m="http://schemas.openxmlformats.org/officeDocument/2006/math" xmlns:v="urn:schemas-microsoft-com:vml" xmlns:wp14="http://schemas.microsoft.com/office/word/2010/wordprocessingDrawing" xmlns:wp="http://schemas.openxmlformats.org/drawingml/2006/wordprocessingDrawing" xmlns:w10="urn:schemas-microsoft-com:office:word" xmlns:w="http://schemas.openxmlformats.org/wordprocessingml/2006/main" xmlns:w14="http://schemas.microsoft.com/office/word/2010/wordml" xmlns:w15="http://schemas.microsoft.com/office/word/2012/wordml" xmlns:w16se="http://schemas.microsoft.com/office/word/2015/wordml/symex" xmlns:wpg="http://schemas.microsoft.com/office/word/2010/wordprocessingGroup" xmlns:wpi="http://schemas.microsoft.com/office/word/2010/wordprocessingInk" xmlns:wne="http://schemas.microsoft.com/office/word/2006/wordml" xmlns:wps="http://schemas.microsoft.com/office/word/2010/wordprocessingShape" mc:Ignorable="w14 w15 w16se wp14">
   <w:footnote w:type="separator" w:id="-1">
     <w:p>
       <w:r>
@@ -3943,7 +3936,7 @@
 </file>
 
 <file path=word/numbering.xml><?xml version="1.0" encoding="utf-8"?>
-<w:numbering xmlns:wpc="http://schemas.microsoft.com/office/word/2010/wordprocessingCanvas" xmlns:mc="http://schemas.openxmlformats.org/markup-compatibility/2006" xmlns:o="urn:schemas-microsoft-com:office:office" xmlns:r="http://schemas.openxmlformats.org/officeDocument/2006/relationships" xmlns:m="http://schemas.openxmlformats.org/officeDocument/2006/math" xmlns:v="urn:schemas-microsoft-com:vml" xmlns:wp14="http://schemas.microsoft.com/office/word/2010/wordprocessingDrawing" xmlns:wp="http://schemas.openxmlformats.org/drawingml/2006/wordprocessingDrawing" xmlns:w10="urn:schemas-microsoft-com:office:word" xmlns:w="http://schemas.openxmlformats.org/wordprocessingml/2006/main" xmlns:w14="http://schemas.microsoft.com/office/word/2010/wordml" xmlns:w15="http://schemas.microsoft.com/office/word/2012/wordml" xmlns:wpg="http://schemas.microsoft.com/office/word/2010/wordprocessingGroup" xmlns:wpi="http://schemas.microsoft.com/office/word/2010/wordprocessingInk" xmlns:wne="http://schemas.microsoft.com/office/word/2006/wordml" xmlns:wps="http://schemas.microsoft.com/office/word/2010/wordprocessingShape" mc:Ignorable="w14 w15 wp14">
+<w:numbering xmlns:wpc="http://schemas.microsoft.com/office/word/2010/wordprocessingCanvas" xmlns:cx="http://schemas.microsoft.com/office/drawing/2014/chartex" xmlns:cx1="http://schemas.microsoft.com/office/drawing/2015/9/8/chartex" xmlns:mc="http://schemas.openxmlformats.org/markup-compatibility/2006" xmlns:o="urn:schemas-microsoft-com:office:office" xmlns:r="http://schemas.openxmlformats.org/officeDocument/2006/relationships" xmlns:m="http://schemas.openxmlformats.org/officeDocument/2006/math" xmlns:v="urn:schemas-microsoft-com:vml" xmlns:wp14="http://schemas.microsoft.com/office/word/2010/wordprocessingDrawing" xmlns:wp="http://schemas.openxmlformats.org/drawingml/2006/wordprocessingDrawing" xmlns:w10="urn:schemas-microsoft-com:office:word" xmlns:w="http://schemas.openxmlformats.org/wordprocessingml/2006/main" xmlns:w14="http://schemas.microsoft.com/office/word/2010/wordml" xmlns:w15="http://schemas.microsoft.com/office/word/2012/wordml" xmlns:w16se="http://schemas.microsoft.com/office/word/2015/wordml/symex" xmlns:wpg="http://schemas.microsoft.com/office/word/2010/wordprocessingGroup" xmlns:wpi="http://schemas.microsoft.com/office/word/2010/wordprocessingInk" xmlns:wne="http://schemas.microsoft.com/office/word/2006/wordml" xmlns:wps="http://schemas.microsoft.com/office/word/2010/wordprocessingShape" mc:Ignorable="w14 w15 w16se wp14">
   <w:abstractNum w:abstractNumId="0" w15:restartNumberingAfterBreak="0">
     <w:nsid w:val="30DF0673"/>
     <w:multiLevelType w:val="multilevel"/>
@@ -4037,7 +4030,7 @@
 </file>
 
 <file path=word/styles.xml><?xml version="1.0" encoding="utf-8"?>
-<w:styles xmlns:mc="http://schemas.openxmlformats.org/markup-compatibility/2006" xmlns:r="http://schemas.openxmlformats.org/officeDocument/2006/relationships" xmlns:w="http://schemas.openxmlformats.org/wordprocessingml/2006/main" xmlns:w14="http://schemas.microsoft.com/office/word/2010/wordml" xmlns:w15="http://schemas.microsoft.com/office/word/2012/wordml" mc:Ignorable="w14 w15">
+<w:styles xmlns:mc="http://schemas.openxmlformats.org/markup-compatibility/2006" xmlns:r="http://schemas.openxmlformats.org/officeDocument/2006/relationships" xmlns:w="http://schemas.openxmlformats.org/wordprocessingml/2006/main" xmlns:w14="http://schemas.microsoft.com/office/word/2010/wordml" xmlns:w15="http://schemas.microsoft.com/office/word/2012/wordml" xmlns:w16se="http://schemas.microsoft.com/office/word/2015/wordml/symex" mc:Ignorable="w14 w15 w16se">
   <w:docDefaults>
     <w:rPrDefault>
       <w:rPr>
@@ -4461,7 +4454,7 @@
   <w:style w:type="paragraph" w:styleId="a3">
     <w:name w:val="header"/>
     <w:basedOn w:val="a"/>
-    <w:link w:val="Char"/>
+    <w:link w:val="a4"/>
     <w:uiPriority w:val="99"/>
     <w:unhideWhenUsed/>
     <w:rsid w:val="00DE434B"/>
@@ -4481,8 +4474,8 @@
       <w:szCs w:val="18"/>
     </w:rPr>
   </w:style>
-  <w:style w:type="character" w:customStyle="1" w:styleId="Char">
-    <w:name w:val="页眉 Char"/>
+  <w:style w:type="character" w:customStyle="1" w:styleId="a4">
+    <w:name w:val="页眉 字符"/>
     <w:basedOn w:val="a0"/>
     <w:link w:val="a3"/>
     <w:uiPriority w:val="99"/>
@@ -4492,10 +4485,10 @@
       <w:szCs w:val="18"/>
     </w:rPr>
   </w:style>
-  <w:style w:type="paragraph" w:styleId="a4">
+  <w:style w:type="paragraph" w:styleId="a5">
     <w:name w:val="footer"/>
     <w:basedOn w:val="a"/>
-    <w:link w:val="Char0"/>
+    <w:link w:val="a6"/>
     <w:uiPriority w:val="99"/>
     <w:unhideWhenUsed/>
     <w:rsid w:val="00DE434B"/>
@@ -4512,10 +4505,10 @@
       <w:szCs w:val="18"/>
     </w:rPr>
   </w:style>
-  <w:style w:type="character" w:customStyle="1" w:styleId="Char0">
-    <w:name w:val="页脚 Char"/>
+  <w:style w:type="character" w:customStyle="1" w:styleId="a6">
+    <w:name w:val="页脚 字符"/>
     <w:basedOn w:val="a0"/>
-    <w:link w:val="a4"/>
+    <w:link w:val="a5"/>
     <w:uiPriority w:val="99"/>
     <w:rsid w:val="00DE434B"/>
     <w:rPr>
@@ -4523,7 +4516,7 @@
       <w:szCs w:val="18"/>
     </w:rPr>
   </w:style>
-  <w:style w:type="paragraph" w:styleId="a5">
+  <w:style w:type="paragraph" w:styleId="a7">
     <w:name w:val="List Paragraph"/>
     <w:basedOn w:val="a"/>
     <w:uiPriority w:val="34"/>
@@ -4533,7 +4526,7 @@
       <w:ind w:firstLineChars="200" w:firstLine="420"/>
     </w:pPr>
   </w:style>
-  <w:style w:type="table" w:styleId="a6">
+  <w:style w:type="table" w:styleId="a8">
     <w:name w:val="Table Grid"/>
     <w:basedOn w:val="a1"/>
     <w:uiPriority w:val="39"/>
@@ -4549,7 +4542,7 @@
       </w:tblBorders>
     </w:tblPr>
   </w:style>
-  <w:style w:type="character" w:styleId="a7">
+  <w:style w:type="character" w:styleId="a9">
     <w:name w:val="Hyperlink"/>
     <w:basedOn w:val="a0"/>
     <w:uiPriority w:val="99"/>
